--- a/Thesis thoughts.docx
+++ b/Thesis thoughts.docx
@@ -1512,7 +1512,87 @@
         <w:ind w:left="360" w:hanging="360"/>
       </w:pPr>
     </w:p>
-    <w:p/>
+    <w:p>
+      <w:r>
+        <w:t>My final years of graduate school, I started writing this list that I wanted to embody my experience.</w:t>
+      </w:r>
+    </w:p>
+    <w:p>
+      <w:r>
+        <w:t xml:space="preserve">PhD </w:t>
+      </w:r>
+      <w:r>
+        <w:t>realizations:</w:t>
+      </w:r>
+    </w:p>
+    <w:p>
+      <w:pPr>
+        <w:pStyle w:val="ListParagraph"/>
+        <w:numPr>
+          <w:ilvl w:val="0"/>
+          <w:numId w:val="5"/>
+        </w:numPr>
+      </w:pPr>
+      <w:r>
+        <w:t xml:space="preserve">I have learned how to know what I don’t </w:t>
+      </w:r>
+      <w:proofErr w:type="gramStart"/>
+      <w:r>
+        <w:t>know, and</w:t>
+      </w:r>
+      <w:proofErr w:type="gramEnd"/>
+      <w:r>
+        <w:t xml:space="preserve"> can now think of ways </w:t>
+      </w:r>
+      <w:proofErr w:type="gramStart"/>
+      <w:r>
+        <w:t>find</w:t>
+      </w:r>
+      <w:proofErr w:type="gramEnd"/>
+      <w:r>
+        <w:t xml:space="preserve"> out what I don’t know</w:t>
+      </w:r>
+      <w:r>
+        <w:t xml:space="preserve">. Most of the time, I’m able to control my energy to do so. But sometimes, my energy gets stuck and it’s as if I can only spend energy to learn. It leads to quite a bit of </w:t>
+      </w:r>
+      <w:proofErr w:type="gramStart"/>
+      <w:r>
+        <w:t>stress which</w:t>
+      </w:r>
+      <w:proofErr w:type="gramEnd"/>
+      <w:r>
+        <w:t xml:space="preserve"> and mental duress, forcing me to delve deeper into spending time simply caring for my mental health. No time for family or friends, only time for myself. It makes me need to be more selfish.</w:t>
+      </w:r>
+    </w:p>
+    <w:p>
+      <w:pPr>
+        <w:pStyle w:val="ListParagraph"/>
+        <w:numPr>
+          <w:ilvl w:val="0"/>
+          <w:numId w:val="5"/>
+        </w:numPr>
+      </w:pPr>
+      <w:r>
+        <w:t xml:space="preserve">I can push myself </w:t>
+      </w:r>
+      <w:proofErr w:type="gramStart"/>
+      <w:r>
+        <w:t>really far</w:t>
+      </w:r>
+      <w:proofErr w:type="gramEnd"/>
+      <w:r>
+        <w:t xml:space="preserve">. Long hours, no contact with family or friends, pure focus on how to learn and make my project succeed. But I’m getting tired of forcing myself to forget about the other important things in my life. Rather than use these things as distractions from work, I want my future work to be a distraction from them. </w:t>
+      </w:r>
+    </w:p>
+    <w:p>
+      <w:pPr>
+        <w:pStyle w:val="ListParagraph"/>
+        <w:numPr>
+          <w:ilvl w:val="0"/>
+          <w:numId w:val="5"/>
+        </w:numPr>
+      </w:pPr>
+    </w:p>
     <w:sectPr>
       <w:pgSz w:w="12240" w:h="15840"/>
       <w:pgMar w:top="1440" w:right="1440" w:bottom="1440" w:left="1440" w:header="720" w:footer="720" w:gutter="0"/>
@@ -1660,6 +1740,118 @@
     </w:lvl>
   </w:abstractNum>
   <w:abstractNum w:abstractNumId="2" w15:restartNumberingAfterBreak="0">
+    <w:nsid w:val="2F54566B"/>
+    <w:multiLevelType w:val="hybridMultilevel"/>
+    <w:tmpl w:val="572824F6"/>
+    <w:lvl w:ilvl="0" w:tplc="D5EA2226">
+      <w:numFmt w:val="bullet"/>
+      <w:lvlText w:val="-"/>
+      <w:lvlJc w:val="left"/>
+      <w:pPr>
+        <w:ind w:left="720" w:hanging="360"/>
+      </w:pPr>
+      <w:rPr>
+        <w:rFonts w:ascii="Calibri" w:eastAsiaTheme="minorHAnsi" w:hAnsi="Calibri" w:cs="Calibri" w:hint="default"/>
+      </w:rPr>
+    </w:lvl>
+    <w:lvl w:ilvl="1" w:tplc="04090003" w:tentative="1">
+      <w:start w:val="1"/>
+      <w:numFmt w:val="bullet"/>
+      <w:lvlText w:val="o"/>
+      <w:lvlJc w:val="left"/>
+      <w:pPr>
+        <w:ind w:left="1440" w:hanging="360"/>
+      </w:pPr>
+      <w:rPr>
+        <w:rFonts w:ascii="Courier New" w:hAnsi="Courier New" w:cs="Courier New" w:hint="default"/>
+      </w:rPr>
+    </w:lvl>
+    <w:lvl w:ilvl="2" w:tplc="04090005" w:tentative="1">
+      <w:start w:val="1"/>
+      <w:numFmt w:val="bullet"/>
+      <w:lvlText w:val=""/>
+      <w:lvlJc w:val="left"/>
+      <w:pPr>
+        <w:ind w:left="2160" w:hanging="360"/>
+      </w:pPr>
+      <w:rPr>
+        <w:rFonts w:ascii="Wingdings" w:hAnsi="Wingdings" w:hint="default"/>
+      </w:rPr>
+    </w:lvl>
+    <w:lvl w:ilvl="3" w:tplc="04090001" w:tentative="1">
+      <w:start w:val="1"/>
+      <w:numFmt w:val="bullet"/>
+      <w:lvlText w:val=""/>
+      <w:lvlJc w:val="left"/>
+      <w:pPr>
+        <w:ind w:left="2880" w:hanging="360"/>
+      </w:pPr>
+      <w:rPr>
+        <w:rFonts w:ascii="Symbol" w:hAnsi="Symbol" w:hint="default"/>
+      </w:rPr>
+    </w:lvl>
+    <w:lvl w:ilvl="4" w:tplc="04090003" w:tentative="1">
+      <w:start w:val="1"/>
+      <w:numFmt w:val="bullet"/>
+      <w:lvlText w:val="o"/>
+      <w:lvlJc w:val="left"/>
+      <w:pPr>
+        <w:ind w:left="3600" w:hanging="360"/>
+      </w:pPr>
+      <w:rPr>
+        <w:rFonts w:ascii="Courier New" w:hAnsi="Courier New" w:cs="Courier New" w:hint="default"/>
+      </w:rPr>
+    </w:lvl>
+    <w:lvl w:ilvl="5" w:tplc="04090005" w:tentative="1">
+      <w:start w:val="1"/>
+      <w:numFmt w:val="bullet"/>
+      <w:lvlText w:val=""/>
+      <w:lvlJc w:val="left"/>
+      <w:pPr>
+        <w:ind w:left="4320" w:hanging="360"/>
+      </w:pPr>
+      <w:rPr>
+        <w:rFonts w:ascii="Wingdings" w:hAnsi="Wingdings" w:hint="default"/>
+      </w:rPr>
+    </w:lvl>
+    <w:lvl w:ilvl="6" w:tplc="04090001" w:tentative="1">
+      <w:start w:val="1"/>
+      <w:numFmt w:val="bullet"/>
+      <w:lvlText w:val=""/>
+      <w:lvlJc w:val="left"/>
+      <w:pPr>
+        <w:ind w:left="5040" w:hanging="360"/>
+      </w:pPr>
+      <w:rPr>
+        <w:rFonts w:ascii="Symbol" w:hAnsi="Symbol" w:hint="default"/>
+      </w:rPr>
+    </w:lvl>
+    <w:lvl w:ilvl="7" w:tplc="04090003" w:tentative="1">
+      <w:start w:val="1"/>
+      <w:numFmt w:val="bullet"/>
+      <w:lvlText w:val="o"/>
+      <w:lvlJc w:val="left"/>
+      <w:pPr>
+        <w:ind w:left="5760" w:hanging="360"/>
+      </w:pPr>
+      <w:rPr>
+        <w:rFonts w:ascii="Courier New" w:hAnsi="Courier New" w:cs="Courier New" w:hint="default"/>
+      </w:rPr>
+    </w:lvl>
+    <w:lvl w:ilvl="8" w:tplc="04090005" w:tentative="1">
+      <w:start w:val="1"/>
+      <w:numFmt w:val="bullet"/>
+      <w:lvlText w:val=""/>
+      <w:lvlJc w:val="left"/>
+      <w:pPr>
+        <w:ind w:left="6480" w:hanging="360"/>
+      </w:pPr>
+      <w:rPr>
+        <w:rFonts w:ascii="Wingdings" w:hAnsi="Wingdings" w:hint="default"/>
+      </w:rPr>
+    </w:lvl>
+  </w:abstractNum>
+  <w:abstractNum w:abstractNumId="3" w15:restartNumberingAfterBreak="0">
     <w:nsid w:val="72B2757B"/>
     <w:multiLevelType w:val="hybridMultilevel"/>
     <w:tmpl w:val="69ECE0D2"/>
@@ -1772,7 +1964,7 @@
       </w:rPr>
     </w:lvl>
   </w:abstractNum>
-  <w:abstractNum w:abstractNumId="3" w15:restartNumberingAfterBreak="0">
+  <w:abstractNum w:abstractNumId="4" w15:restartNumberingAfterBreak="0">
     <w:nsid w:val="7D905935"/>
     <w:multiLevelType w:val="hybridMultilevel"/>
     <w:tmpl w:val="28E42F7C"/>
@@ -1886,16 +2078,19 @@
     </w:lvl>
   </w:abstractNum>
   <w:num w:numId="1" w16cid:durableId="503518216">
-    <w:abstractNumId w:val="2"/>
+    <w:abstractNumId w:val="3"/>
   </w:num>
   <w:num w:numId="2" w16cid:durableId="1025405161">
     <w:abstractNumId w:val="0"/>
   </w:num>
   <w:num w:numId="3" w16cid:durableId="712538568">
-    <w:abstractNumId w:val="3"/>
+    <w:abstractNumId w:val="4"/>
   </w:num>
   <w:num w:numId="4" w16cid:durableId="654145679">
     <w:abstractNumId w:val="1"/>
+  </w:num>
+  <w:num w:numId="5" w16cid:durableId="1151677332">
+    <w:abstractNumId w:val="2"/>
   </w:num>
 </w:numbering>
 </file>
